--- a/meetrapporten/working/Week 3 laplacian kernels.docx
+++ b/meetrapporten/working/Week 3 laplacian kernels.docx
@@ -13,30 +13,8 @@
         <w:rPr>
           <w:lang w:val="nl-NL"/>
         </w:rPr>
-        <w:t xml:space="preserve">Week 3 </w:t>
-      </w:r>
-      <w:proofErr w:type="spellStart"/>
-      <w:r>
-        <w:rPr>
-          <w:lang w:val="nl-NL"/>
-        </w:rPr>
-        <w:t>laplacian</w:t>
-      </w:r>
-      <w:proofErr w:type="spellEnd"/>
-      <w:r>
-        <w:rPr>
-          <w:lang w:val="nl-NL"/>
-        </w:rPr>
-        <w:t xml:space="preserve"> </w:t>
-      </w:r>
-      <w:proofErr w:type="spellStart"/>
-      <w:r>
-        <w:rPr>
-          <w:lang w:val="nl-NL"/>
-        </w:rPr>
-        <w:t>kernels</w:t>
-      </w:r>
-      <w:proofErr w:type="spellEnd"/>
+        <w:t>Week 3 laplacian kernels</w:t>
+      </w:r>
     </w:p>
     <w:p>
       <w:pPr>
@@ -101,55 +79,13 @@
         <w:rPr>
           <w:lang w:val="nl-NL"/>
         </w:rPr>
-        <w:t xml:space="preserve"> dit experiment is om de resultaten van verschillende </w:t>
-      </w:r>
-      <w:proofErr w:type="spellStart"/>
-      <w:r>
-        <w:rPr>
-          <w:lang w:val="nl-NL"/>
-        </w:rPr>
-        <w:t>laplacian</w:t>
-      </w:r>
-      <w:proofErr w:type="spellEnd"/>
-      <w:r>
-        <w:rPr>
-          <w:lang w:val="nl-NL"/>
-        </w:rPr>
-        <w:t xml:space="preserve"> </w:t>
-      </w:r>
-      <w:proofErr w:type="spellStart"/>
-      <w:r>
-        <w:rPr>
-          <w:lang w:val="nl-NL"/>
-        </w:rPr>
-        <w:t>kernels</w:t>
-      </w:r>
-      <w:proofErr w:type="spellEnd"/>
-      <w:r>
-        <w:rPr>
-          <w:lang w:val="nl-NL"/>
-        </w:rPr>
-        <w:t xml:space="preserve"> te vergelijken. </w:t>
-      </w:r>
-      <w:r>
-        <w:rPr>
-          <w:lang w:val="nl-NL"/>
-        </w:rPr>
-        <w:t xml:space="preserve">Hieruit kan vervolgens een conclusie getrokken worden over welke </w:t>
-      </w:r>
-      <w:proofErr w:type="spellStart"/>
-      <w:r>
-        <w:rPr>
-          <w:lang w:val="nl-NL"/>
-        </w:rPr>
-        <w:t>kernel</w:t>
-      </w:r>
-      <w:proofErr w:type="spellEnd"/>
-      <w:r>
-        <w:rPr>
-          <w:lang w:val="nl-NL"/>
-        </w:rPr>
-        <w:t xml:space="preserve"> het beste toegepast kan worden.</w:t>
+        <w:t xml:space="preserve"> dit experiment is </w:t>
+      </w:r>
+      <w:r>
+        <w:rPr>
+          <w:lang w:val="nl-NL"/>
+        </w:rPr>
+        <w:t>om te bepalen welke laplacian kernel het beste resultaat geeft.</w:t>
       </w:r>
     </w:p>
     <w:p>
@@ -194,41 +130,13 @@
         <w:rPr>
           <w:lang w:val="nl-NL"/>
         </w:rPr>
-        <w:t xml:space="preserve"> </w:t>
-      </w:r>
-      <w:proofErr w:type="spellStart"/>
-      <w:r>
-        <w:rPr>
-          <w:lang w:val="nl-NL"/>
-        </w:rPr>
-        <w:t>kernel</w:t>
-      </w:r>
-      <w:proofErr w:type="spellEnd"/>
-      <w:r>
-        <w:rPr>
-          <w:lang w:val="nl-NL"/>
-        </w:rPr>
-        <w:t xml:space="preserve"> zorgt voor </w:t>
-      </w:r>
-      <w:proofErr w:type="spellStart"/>
-      <w:r>
-        <w:rPr>
-          <w:lang w:val="nl-NL"/>
-        </w:rPr>
-        <w:t>edge</w:t>
-      </w:r>
-      <w:r>
-        <w:rPr>
-          <w:lang w:val="nl-NL"/>
-        </w:rPr>
-        <w:t>s</w:t>
-      </w:r>
-      <w:proofErr w:type="spellEnd"/>
-      <w:r>
-        <w:rPr>
-          <w:lang w:val="nl-NL"/>
-        </w:rPr>
-        <w:t xml:space="preserve"> die dikker zijn. Hierdoor kan echter</w:t>
+        <w:t xml:space="preserve"> kernel zorgt voor edge</w:t>
+      </w:r>
+      <w:r>
+        <w:rPr>
+          <w:lang w:val="nl-NL"/>
+        </w:rPr>
+        <w:t>s die dikker zijn. Hierdoor kan echter</w:t>
       </w:r>
       <w:r>
         <w:rPr>
@@ -240,27 +148,13 @@
         <w:rPr>
           <w:lang w:val="nl-NL"/>
         </w:rPr>
-        <w:t xml:space="preserve">gaan </w:t>
-      </w:r>
-      <w:proofErr w:type="gramStart"/>
-      <w:r>
-        <w:rPr>
-          <w:lang w:val="nl-NL"/>
-        </w:rPr>
-        <w:t xml:space="preserve">en </w:t>
-      </w:r>
-      <w:r>
-        <w:rPr>
-          <w:lang w:val="nl-NL"/>
-        </w:rPr>
-        <w:t xml:space="preserve"> </w:t>
-      </w:r>
-      <w:proofErr w:type="gramEnd"/>
-      <w:r>
-        <w:rPr>
-          <w:lang w:val="nl-NL"/>
-        </w:rPr>
-        <w:t>het lokaliseren van gezichts delen lastig of onmogelijk</w:t>
+        <w:t xml:space="preserve">gaan en </w:t>
+      </w:r>
+      <w:r>
+        <w:rPr>
+          <w:lang w:val="nl-NL"/>
+        </w:rPr>
+        <w:t xml:space="preserve"> het lokaliseren van gezichts delen lastig of onmogelijk</w:t>
       </w:r>
       <w:r>
         <w:rPr>
@@ -299,145 +193,49 @@
         <w:rPr>
           <w:lang w:val="nl-NL"/>
         </w:rPr>
-        <w:t xml:space="preserve">Voor dit experiment wordt </w:t>
-      </w:r>
-      <w:proofErr w:type="spellStart"/>
-      <w:r>
-        <w:rPr>
-          <w:lang w:val="nl-NL"/>
-        </w:rPr>
-        <w:t>edge</w:t>
-      </w:r>
-      <w:proofErr w:type="spellEnd"/>
-      <w:r>
-        <w:rPr>
-          <w:lang w:val="nl-NL"/>
-        </w:rPr>
-        <w:t xml:space="preserve"> </w:t>
-      </w:r>
-      <w:proofErr w:type="spellStart"/>
-      <w:r>
-        <w:rPr>
-          <w:lang w:val="nl-NL"/>
-        </w:rPr>
-        <w:t>detection</w:t>
-      </w:r>
-      <w:proofErr w:type="spellEnd"/>
-      <w:r>
-        <w:rPr>
-          <w:lang w:val="nl-NL"/>
-        </w:rPr>
-        <w:t xml:space="preserve"> meerdere malen uitgevoerd op de child-1 test foto. Bij deze test runs worden 3 verschillende </w:t>
-      </w:r>
-      <w:proofErr w:type="spellStart"/>
-      <w:r>
-        <w:rPr>
-          <w:lang w:val="nl-NL"/>
-        </w:rPr>
-        <w:t>kernels</w:t>
-      </w:r>
-      <w:proofErr w:type="spellEnd"/>
-      <w:r>
-        <w:rPr>
-          <w:lang w:val="nl-NL"/>
-        </w:rPr>
-        <w:t xml:space="preserve"> gebruikt, namelijk e</w:t>
-      </w:r>
-      <w:r>
-        <w:rPr>
-          <w:lang w:val="nl-NL"/>
-        </w:rPr>
-        <w:t xml:space="preserve">en 3x3 </w:t>
-      </w:r>
-      <w:proofErr w:type="spellStart"/>
-      <w:r>
-        <w:rPr>
-          <w:lang w:val="nl-NL"/>
-        </w:rPr>
-        <w:t>kernel</w:t>
-      </w:r>
-      <w:proofErr w:type="spellEnd"/>
-      <w:r>
-        <w:rPr>
-          <w:lang w:val="nl-NL"/>
-        </w:rPr>
-        <w:t xml:space="preserve">, een 9x9 </w:t>
-      </w:r>
-      <w:proofErr w:type="spellStart"/>
-      <w:r>
-        <w:rPr>
-          <w:lang w:val="nl-NL"/>
-        </w:rPr>
-        <w:t>kernel</w:t>
-      </w:r>
-      <w:proofErr w:type="spellEnd"/>
-      <w:r>
-        <w:rPr>
-          <w:lang w:val="nl-NL"/>
-        </w:rPr>
-        <w:t>, een 15x15</w:t>
-      </w:r>
-      <w:r>
-        <w:rPr>
-          <w:lang w:val="nl-NL"/>
-        </w:rPr>
-        <w:t xml:space="preserve"> </w:t>
-      </w:r>
-      <w:proofErr w:type="spellStart"/>
-      <w:r>
-        <w:rPr>
-          <w:lang w:val="nl-NL"/>
-        </w:rPr>
-        <w:t>kernel</w:t>
-      </w:r>
-      <w:proofErr w:type="spellEnd"/>
-      <w:r>
-        <w:rPr>
-          <w:lang w:val="nl-NL"/>
-        </w:rPr>
-        <w:t xml:space="preserve"> en een 21x21 </w:t>
-      </w:r>
-      <w:proofErr w:type="spellStart"/>
-      <w:r>
-        <w:rPr>
-          <w:lang w:val="nl-NL"/>
-        </w:rPr>
-        <w:t>kernel</w:t>
-      </w:r>
-      <w:proofErr w:type="spellEnd"/>
-      <w:r>
-        <w:rPr>
-          <w:lang w:val="nl-NL"/>
-        </w:rPr>
-        <w:t xml:space="preserve">. Al deze </w:t>
-      </w:r>
-      <w:proofErr w:type="spellStart"/>
-      <w:r>
-        <w:rPr>
-          <w:lang w:val="nl-NL"/>
-        </w:rPr>
-        <w:t>kernels</w:t>
-      </w:r>
-      <w:proofErr w:type="spellEnd"/>
-      <w:r>
-        <w:rPr>
-          <w:lang w:val="nl-NL"/>
-        </w:rPr>
-        <w:t xml:space="preserve"> gaan uit van de volgende “basis </w:t>
-      </w:r>
-      <w:proofErr w:type="spellStart"/>
-      <w:r>
-        <w:rPr>
-          <w:lang w:val="nl-NL"/>
-        </w:rPr>
-        <w:t>kernel</w:t>
-      </w:r>
-      <w:proofErr w:type="spellEnd"/>
-      <w:r>
-        <w:rPr>
-          <w:lang w:val="nl-NL"/>
-        </w:rPr>
-        <w:t>”:</w:t>
+        <w:t>Voor dit experiment wordt edge detection meerdere malen uitgevoerd op de child-1 test f</w:t>
+      </w:r>
+      <w:r>
+        <w:rPr>
+          <w:lang w:val="nl-NL"/>
+        </w:rPr>
+        <w:t>oto. Bij deze test runs worden 4</w:t>
+      </w:r>
+      <w:r>
+        <w:rPr>
+          <w:lang w:val="nl-NL"/>
+        </w:rPr>
+        <w:t xml:space="preserve"> verschillende kernels gebruikt, namelijk e</w:t>
+      </w:r>
+      <w:r>
+        <w:rPr>
+          <w:lang w:val="nl-NL"/>
+        </w:rPr>
+        <w:t>en 3x3 kernel, een 9x9 kernel, een 15x15</w:t>
+      </w:r>
+      <w:r>
+        <w:rPr>
+          <w:lang w:val="nl-NL"/>
+        </w:rPr>
+        <w:t xml:space="preserve"> kernel</w:t>
+      </w:r>
+      <w:r>
+        <w:rPr>
+          <w:lang w:val="nl-NL"/>
+        </w:rPr>
+        <w:t xml:space="preserve"> en een 21x21 kernel</w:t>
+      </w:r>
+      <w:r>
+        <w:rPr>
+          <w:lang w:val="nl-NL"/>
+        </w:rPr>
+        <w:t>. D</w:t>
+      </w:r>
+      <w:r>
+        <w:rPr>
+          <w:lang w:val="nl-NL"/>
+        </w:rPr>
+        <w:t>eze kernels gaan uit van de volgende “basis kernel”:</w:t>
       </w:r>
     </w:p>
     <w:p>
@@ -448,21 +246,12 @@
           <w:lang w:val="nl-NL"/>
         </w:rPr>
       </w:pPr>
-      <w:proofErr w:type="gramStart"/>
       <w:r>
         <w:rPr>
           <w:b/>
           <w:lang w:val="nl-NL"/>
         </w:rPr>
-        <w:t xml:space="preserve">0  </w:t>
-      </w:r>
-      <w:proofErr w:type="gramEnd"/>
-      <w:r>
-        <w:rPr>
-          <w:b/>
-          <w:lang w:val="nl-NL"/>
-        </w:rPr>
-        <w:t>1 0</w:t>
+        <w:t>0  1 0</w:t>
       </w:r>
     </w:p>
     <w:p>
@@ -488,21 +277,12 @@
           <w:lang w:val="nl-NL"/>
         </w:rPr>
       </w:pPr>
-      <w:proofErr w:type="gramStart"/>
       <w:r>
         <w:rPr>
           <w:b/>
           <w:lang w:val="nl-NL"/>
         </w:rPr>
-        <w:t xml:space="preserve">0  </w:t>
-      </w:r>
-      <w:proofErr w:type="gramEnd"/>
-      <w:r>
-        <w:rPr>
-          <w:b/>
-          <w:lang w:val="nl-NL"/>
-        </w:rPr>
-        <w:t>1 0</w:t>
+        <w:t>0  1 0</w:t>
       </w:r>
     </w:p>
     <w:p>
@@ -515,35 +295,7 @@
         <w:rPr>
           <w:lang w:val="nl-NL"/>
         </w:rPr>
-        <w:t xml:space="preserve">Voor elke </w:t>
-      </w:r>
-      <w:proofErr w:type="spellStart"/>
-      <w:r>
-        <w:rPr>
-          <w:lang w:val="nl-NL"/>
-        </w:rPr>
-        <w:t>kernel</w:t>
-      </w:r>
-      <w:proofErr w:type="spellEnd"/>
-      <w:r>
-        <w:rPr>
-          <w:lang w:val="nl-NL"/>
-        </w:rPr>
-        <w:t xml:space="preserve"> wordt het test programma 10x gedraaid om een betrouwbaar gemiddelde te krijgen voor de tijd die het kost om de </w:t>
-      </w:r>
-      <w:proofErr w:type="spellStart"/>
-      <w:r>
-        <w:rPr>
-          <w:lang w:val="nl-NL"/>
-        </w:rPr>
-        <w:t>kernel</w:t>
-      </w:r>
-      <w:proofErr w:type="spellEnd"/>
-      <w:r>
-        <w:rPr>
-          <w:lang w:val="nl-NL"/>
-        </w:rPr>
-        <w:t xml:space="preserve"> toe te passen.</w:t>
+        <w:t>Voor elke kernel wordt het test programma 10x gedraaid om een betrouwbaar gemiddelde te krijgen voor de tijd die het kost om de kernel toe te passen.</w:t>
       </w:r>
     </w:p>
     <w:p>
@@ -668,110 +420,62 @@
               <w:rPr>
                 <w:lang w:val="nl-NL"/>
               </w:rPr>
-              <w:t xml:space="preserve">Image met 3x3 </w:t>
-            </w:r>
-            <w:proofErr w:type="spellStart"/>
-            <w:r>
-              <w:rPr>
-                <w:lang w:val="nl-NL"/>
-              </w:rPr>
-              <w:t>kernel</w:t>
-            </w:r>
-            <w:proofErr w:type="spellEnd"/>
-          </w:p>
-        </w:tc>
-        <w:tc>
-          <w:tcPr>
-            <w:tcW w:w="0" w:type="auto"/>
-          </w:tcPr>
-          <w:p>
-            <w:pPr>
-              <w:rPr>
-                <w:lang w:val="nl-NL"/>
-              </w:rPr>
-            </w:pPr>
-            <w:r>
-              <w:rPr>
-                <w:lang w:val="nl-NL"/>
-              </w:rPr>
-              <w:t xml:space="preserve">Tijd in </w:t>
-            </w:r>
-            <w:proofErr w:type="spellStart"/>
-            <w:proofErr w:type="gramStart"/>
-            <w:r>
-              <w:rPr>
-                <w:lang w:val="nl-NL"/>
-              </w:rPr>
-              <w:t>us</w:t>
-            </w:r>
-            <w:proofErr w:type="spellEnd"/>
-            <w:proofErr w:type="gramEnd"/>
-          </w:p>
-        </w:tc>
-        <w:tc>
-          <w:tcPr>
-            <w:tcW w:w="0" w:type="auto"/>
-          </w:tcPr>
-          <w:p>
-            <w:pPr>
-              <w:rPr>
-                <w:lang w:val="nl-NL"/>
-              </w:rPr>
-            </w:pPr>
-            <w:r>
-              <w:rPr>
-                <w:lang w:val="nl-NL"/>
-              </w:rPr>
-              <w:t xml:space="preserve">Image met 9x9 </w:t>
-            </w:r>
-            <w:proofErr w:type="spellStart"/>
-            <w:r>
-              <w:rPr>
-                <w:lang w:val="nl-NL"/>
-              </w:rPr>
-              <w:t>kernel</w:t>
-            </w:r>
-            <w:proofErr w:type="spellEnd"/>
-          </w:p>
-        </w:tc>
-        <w:tc>
-          <w:tcPr>
-            <w:tcW w:w="0" w:type="auto"/>
-          </w:tcPr>
-          <w:p>
-            <w:pPr>
-              <w:rPr>
-                <w:lang w:val="nl-NL"/>
-              </w:rPr>
-            </w:pPr>
-            <w:r>
-              <w:rPr>
-                <w:lang w:val="nl-NL"/>
-              </w:rPr>
-              <w:t xml:space="preserve">Tijd </w:t>
-            </w:r>
-            <w:r>
-              <w:rPr>
-                <w:lang w:val="nl-NL"/>
-              </w:rPr>
-              <w:t xml:space="preserve">in </w:t>
-            </w:r>
-            <w:proofErr w:type="spellStart"/>
-            <w:proofErr w:type="gramStart"/>
-            <w:r>
-              <w:rPr>
-                <w:lang w:val="nl-NL"/>
-              </w:rPr>
-              <w:t>u</w:t>
-            </w:r>
-            <w:r>
-              <w:rPr>
-                <w:lang w:val="nl-NL"/>
-              </w:rPr>
-              <w:t>s</w:t>
-            </w:r>
-            <w:proofErr w:type="spellEnd"/>
-            <w:proofErr w:type="gramEnd"/>
+              <w:t>Image met 3x3 kernel</w:t>
+            </w:r>
+          </w:p>
+        </w:tc>
+        <w:tc>
+          <w:tcPr>
+            <w:tcW w:w="0" w:type="auto"/>
+          </w:tcPr>
+          <w:p>
+            <w:pPr>
+              <w:rPr>
+                <w:lang w:val="nl-NL"/>
+              </w:rPr>
+            </w:pPr>
+            <w:r>
+              <w:rPr>
+                <w:lang w:val="nl-NL"/>
+              </w:rPr>
+              <w:t>Tijd in us</w:t>
+            </w:r>
+          </w:p>
+        </w:tc>
+        <w:tc>
+          <w:tcPr>
+            <w:tcW w:w="0" w:type="auto"/>
+          </w:tcPr>
+          <w:p>
+            <w:pPr>
+              <w:rPr>
+                <w:lang w:val="nl-NL"/>
+              </w:rPr>
+            </w:pPr>
+            <w:r>
+              <w:rPr>
+                <w:lang w:val="nl-NL"/>
+              </w:rPr>
+              <w:t>Image met 9x9 kernel</w:t>
+            </w:r>
+          </w:p>
+        </w:tc>
+        <w:tc>
+          <w:tcPr>
+            <w:tcW w:w="0" w:type="auto"/>
+          </w:tcPr>
+          <w:p>
+            <w:pPr>
+              <w:rPr>
+                <w:lang w:val="nl-NL"/>
+              </w:rPr>
+            </w:pPr>
+            <w:r>
+              <w:rPr>
+                <w:lang w:val="nl-NL"/>
+              </w:rPr>
+              <w:t>Tijd in us</w:t>
+            </w:r>
           </w:p>
         </w:tc>
       </w:tr>
@@ -1582,134 +1286,62 @@
               <w:rPr>
                 <w:lang w:val="nl-NL"/>
               </w:rPr>
-              <w:t>Image</w:t>
-            </w:r>
-            <w:r>
-              <w:rPr>
-                <w:lang w:val="nl-NL"/>
-              </w:rPr>
-              <w:t xml:space="preserve"> met 15x15</w:t>
-            </w:r>
-            <w:r>
-              <w:rPr>
-                <w:lang w:val="nl-NL"/>
-              </w:rPr>
-              <w:t xml:space="preserve"> </w:t>
-            </w:r>
-            <w:proofErr w:type="spellStart"/>
-            <w:r>
-              <w:rPr>
-                <w:lang w:val="nl-NL"/>
-              </w:rPr>
-              <w:t>kernel</w:t>
-            </w:r>
-            <w:proofErr w:type="spellEnd"/>
-          </w:p>
-        </w:tc>
-        <w:tc>
-          <w:tcPr>
-            <w:tcW w:w="0" w:type="auto"/>
-          </w:tcPr>
-          <w:p>
-            <w:pPr>
-              <w:rPr>
-                <w:lang w:val="nl-NL"/>
-              </w:rPr>
-            </w:pPr>
-            <w:r>
-              <w:rPr>
-                <w:lang w:val="nl-NL"/>
-              </w:rPr>
-              <w:t xml:space="preserve">Tijd </w:t>
-            </w:r>
-            <w:r>
-              <w:rPr>
-                <w:lang w:val="nl-NL"/>
-              </w:rPr>
-              <w:t xml:space="preserve">in </w:t>
-            </w:r>
-            <w:proofErr w:type="spellStart"/>
-            <w:proofErr w:type="gramStart"/>
-            <w:r>
-              <w:rPr>
-                <w:lang w:val="nl-NL"/>
-              </w:rPr>
-              <w:t>u</w:t>
-            </w:r>
-            <w:r>
-              <w:rPr>
-                <w:lang w:val="nl-NL"/>
-              </w:rPr>
-              <w:t>s</w:t>
-            </w:r>
-            <w:proofErr w:type="spellEnd"/>
-            <w:proofErr w:type="gramEnd"/>
-          </w:p>
-        </w:tc>
-        <w:tc>
-          <w:tcPr>
-            <w:tcW w:w="0" w:type="auto"/>
-          </w:tcPr>
-          <w:p>
-            <w:pPr>
-              <w:rPr>
-                <w:lang w:val="nl-NL"/>
-              </w:rPr>
-            </w:pPr>
-            <w:r>
-              <w:rPr>
-                <w:lang w:val="nl-NL"/>
-              </w:rPr>
-              <w:t xml:space="preserve">Image met 21x21 </w:t>
-            </w:r>
-            <w:proofErr w:type="spellStart"/>
-            <w:r>
-              <w:rPr>
-                <w:lang w:val="nl-NL"/>
-              </w:rPr>
-              <w:t>kernel</w:t>
-            </w:r>
-            <w:proofErr w:type="spellEnd"/>
-          </w:p>
-        </w:tc>
-        <w:tc>
-          <w:tcPr>
-            <w:tcW w:w="0" w:type="auto"/>
-          </w:tcPr>
-          <w:p>
-            <w:pPr>
-              <w:rPr>
-                <w:lang w:val="nl-NL"/>
-              </w:rPr>
-            </w:pPr>
-            <w:r>
-              <w:rPr>
-                <w:lang w:val="nl-NL"/>
-              </w:rPr>
-              <w:t xml:space="preserve">Tijd </w:t>
-            </w:r>
-            <w:r>
-              <w:rPr>
-                <w:lang w:val="nl-NL"/>
-              </w:rPr>
-              <w:t xml:space="preserve">in </w:t>
-            </w:r>
-            <w:proofErr w:type="spellStart"/>
-            <w:proofErr w:type="gramStart"/>
-            <w:r>
-              <w:rPr>
-                <w:lang w:val="nl-NL"/>
-              </w:rPr>
-              <w:t>u</w:t>
-            </w:r>
-            <w:r>
-              <w:rPr>
-                <w:lang w:val="nl-NL"/>
-              </w:rPr>
-              <w:t>s</w:t>
-            </w:r>
-            <w:proofErr w:type="spellEnd"/>
-            <w:proofErr w:type="gramEnd"/>
+              <w:t>Image met 15x15 kernel</w:t>
+            </w:r>
+          </w:p>
+        </w:tc>
+        <w:tc>
+          <w:tcPr>
+            <w:tcW w:w="0" w:type="auto"/>
+          </w:tcPr>
+          <w:p>
+            <w:pPr>
+              <w:rPr>
+                <w:lang w:val="nl-NL"/>
+              </w:rPr>
+            </w:pPr>
+            <w:r>
+              <w:rPr>
+                <w:lang w:val="nl-NL"/>
+              </w:rPr>
+              <w:t>Tijd in us</w:t>
+            </w:r>
+          </w:p>
+        </w:tc>
+        <w:tc>
+          <w:tcPr>
+            <w:tcW w:w="0" w:type="auto"/>
+          </w:tcPr>
+          <w:p>
+            <w:pPr>
+              <w:rPr>
+                <w:lang w:val="nl-NL"/>
+              </w:rPr>
+            </w:pPr>
+            <w:r>
+              <w:rPr>
+                <w:lang w:val="nl-NL"/>
+              </w:rPr>
+              <w:t>Image met 21x21 kernel</w:t>
+            </w:r>
+          </w:p>
+        </w:tc>
+        <w:tc>
+          <w:tcPr>
+            <w:tcW w:w="0" w:type="auto"/>
+          </w:tcPr>
+          <w:p>
+            <w:pPr>
+              <w:rPr>
+                <w:lang w:val="nl-NL"/>
+              </w:rPr>
+            </w:pPr>
+            <w:r>
+              <w:rPr>
+                <w:lang w:val="nl-NL"/>
+              </w:rPr>
+              <w:t>Tijd in us</w:t>
+            </w:r>
           </w:p>
         </w:tc>
       </w:tr>
@@ -1798,13 +1430,7 @@
               <w:rPr>
                 <w:lang w:val="nl-NL"/>
               </w:rPr>
-              <w:t>25251</w:t>
-            </w:r>
-            <w:r>
-              <w:rPr>
-                <w:lang w:val="nl-NL"/>
-              </w:rPr>
-              <w:t xml:space="preserve"> </w:t>
+              <w:t xml:space="preserve">25251 </w:t>
             </w:r>
           </w:p>
         </w:tc>
@@ -2552,19 +2178,11 @@
                 <w:lang w:val="nl-NL"/>
               </w:rPr>
             </w:pPr>
-            <w:proofErr w:type="spellStart"/>
-            <w:r>
-              <w:rPr>
-                <w:lang w:val="nl-NL"/>
-              </w:rPr>
-              <w:t>Kernel</w:t>
-            </w:r>
-            <w:proofErr w:type="spellEnd"/>
-            <w:r>
-              <w:rPr>
-                <w:lang w:val="nl-NL"/>
-              </w:rPr>
-              <w:t xml:space="preserve"> grote</w:t>
+            <w:r>
+              <w:rPr>
+                <w:lang w:val="nl-NL"/>
+              </w:rPr>
+              <w:t>Kernel grote</w:t>
             </w:r>
           </w:p>
         </w:tc>
@@ -2588,18 +2206,8 @@
               <w:rPr>
                 <w:lang w:val="nl-NL"/>
               </w:rPr>
-              <w:t xml:space="preserve"> in </w:t>
-            </w:r>
-            <w:proofErr w:type="spellStart"/>
-            <w:proofErr w:type="gramStart"/>
-            <w:r>
-              <w:rPr>
-                <w:lang w:val="nl-NL"/>
-              </w:rPr>
-              <w:t>us</w:t>
-            </w:r>
-            <w:proofErr w:type="spellEnd"/>
-            <w:proofErr w:type="gramEnd"/>
+              <w:t xml:space="preserve"> in us</w:t>
+            </w:r>
           </w:p>
         </w:tc>
       </w:tr>
@@ -2762,6 +2370,33 @@
           <w:lang w:val="nl-NL"/>
         </w:rPr>
       </w:pPr>
+      <w:r>
+        <w:rPr>
+          <w:lang w:val="nl-NL"/>
+        </w:rPr>
+        <w:br/>
+        <w:t>B</w:t>
+      </w:r>
+      <w:r>
+        <w:rPr>
+          <w:lang w:val="nl-NL"/>
+        </w:rPr>
+        <w:t xml:space="preserve">ij de resultaten wordt gekeken </w:t>
+      </w:r>
+      <w:bookmarkStart w:id="0" w:name="_GoBack"/>
+      <w:bookmarkEnd w:id="0"/>
+      <w:r>
+        <w:rPr>
+          <w:lang w:val="nl-NL"/>
+        </w:rPr>
+        <w:t>hoe duidelijk de edges zijn. Daarnaast wordt ook gekeken of de belangrijke details van het gezicht nog steeds zichtbaar zijn</w:t>
+      </w:r>
+      <w:r>
+        <w:rPr>
+          <w:lang w:val="nl-NL"/>
+        </w:rPr>
+        <w:t>.</w:t>
+      </w:r>
     </w:p>
     <w:p>
       <w:pPr>
@@ -2815,63 +2450,7 @@
         <w:rPr>
           <w:lang w:val="nl-NL"/>
         </w:rPr>
-        <w:t xml:space="preserve">Uit de resultaten is duidelijk te zien </w:t>
-      </w:r>
-      <w:proofErr w:type="spellStart"/>
-      <w:r>
-        <w:rPr>
-          <w:lang w:val="nl-NL"/>
-        </w:rPr>
-        <w:t>edges</w:t>
-      </w:r>
-      <w:proofErr w:type="spellEnd"/>
-      <w:r>
-        <w:rPr>
-          <w:lang w:val="nl-NL"/>
-        </w:rPr>
-        <w:t xml:space="preserve"> dikker worden naarmate de </w:t>
-      </w:r>
-      <w:proofErr w:type="spellStart"/>
-      <w:r>
-        <w:rPr>
-          <w:lang w:val="nl-NL"/>
-        </w:rPr>
-        <w:t>kernel</w:t>
-      </w:r>
-      <w:proofErr w:type="spellEnd"/>
-      <w:r>
-        <w:rPr>
-          <w:lang w:val="nl-NL"/>
-        </w:rPr>
-        <w:t xml:space="preserve"> groeit. Ook is duidelijk te zien dat een grotere </w:t>
-      </w:r>
-      <w:proofErr w:type="spellStart"/>
-      <w:r>
-        <w:rPr>
-          <w:lang w:val="nl-NL"/>
-        </w:rPr>
-        <w:t>kernel</w:t>
-      </w:r>
-      <w:proofErr w:type="spellEnd"/>
-      <w:r>
-        <w:rPr>
-          <w:lang w:val="nl-NL"/>
-        </w:rPr>
-        <w:t xml:space="preserve"> meer tijd nodig heeft om toegepast te worden. Dit is natuurlijk geen verrassing aangezien er bij een grotere </w:t>
-      </w:r>
-      <w:proofErr w:type="spellStart"/>
-      <w:r>
-        <w:rPr>
-          <w:lang w:val="nl-NL"/>
-        </w:rPr>
-        <w:t>kernel</w:t>
-      </w:r>
-      <w:proofErr w:type="spellEnd"/>
-      <w:r>
-        <w:rPr>
-          <w:lang w:val="nl-NL"/>
-        </w:rPr>
-        <w:t xml:space="preserve"> per pixel meer pixels geëvalueerd moeten worden. </w:t>
+        <w:t xml:space="preserve">Uit de resultaten is duidelijk te zien edges dikker worden naarmate de kernel groeit. Ook is duidelijk te zien dat een grotere kernel meer tijd nodig heeft om toegepast te worden. Dit is natuurlijk geen verrassing aangezien er bij een grotere kernel per pixel meer pixels geëvalueerd moeten worden. </w:t>
       </w:r>
     </w:p>
     <w:p>
@@ -2884,147 +2463,7 @@
         <w:rPr>
           <w:lang w:val="nl-NL"/>
         </w:rPr>
-        <w:t xml:space="preserve">Als de images vergeleken worden is te zien dat het verlies in detail tussen een 3x3 </w:t>
-      </w:r>
-      <w:proofErr w:type="spellStart"/>
-      <w:r>
-        <w:rPr>
-          <w:lang w:val="nl-NL"/>
-        </w:rPr>
-        <w:t>kernel</w:t>
-      </w:r>
-      <w:proofErr w:type="spellEnd"/>
-      <w:r>
-        <w:rPr>
-          <w:lang w:val="nl-NL"/>
-        </w:rPr>
-        <w:t xml:space="preserve"> en een 9x9 </w:t>
-      </w:r>
-      <w:proofErr w:type="spellStart"/>
-      <w:r>
-        <w:rPr>
-          <w:lang w:val="nl-NL"/>
-        </w:rPr>
-        <w:t>kernel</w:t>
-      </w:r>
-      <w:proofErr w:type="spellEnd"/>
-      <w:r>
-        <w:rPr>
-          <w:lang w:val="nl-NL"/>
-        </w:rPr>
-        <w:t xml:space="preserve"> vrij klein is. De </w:t>
-      </w:r>
-      <w:proofErr w:type="spellStart"/>
-      <w:r>
-        <w:rPr>
-          <w:lang w:val="nl-NL"/>
-        </w:rPr>
-        <w:t>edges</w:t>
-      </w:r>
-      <w:proofErr w:type="spellEnd"/>
-      <w:r>
-        <w:rPr>
-          <w:lang w:val="nl-NL"/>
-        </w:rPr>
-        <w:t xml:space="preserve"> zijn bij de 9x9 </w:t>
-      </w:r>
-      <w:proofErr w:type="spellStart"/>
-      <w:r>
-        <w:rPr>
-          <w:lang w:val="nl-NL"/>
-        </w:rPr>
-        <w:t>kernel</w:t>
-      </w:r>
-      <w:proofErr w:type="spellEnd"/>
-      <w:r>
-        <w:rPr>
-          <w:lang w:val="nl-NL"/>
-        </w:rPr>
-        <w:t xml:space="preserve"> wel veel duidelijker. Dit geldt echter niet bij de stap van 9x9 </w:t>
-      </w:r>
-      <w:proofErr w:type="spellStart"/>
-      <w:r>
-        <w:rPr>
-          <w:lang w:val="nl-NL"/>
-        </w:rPr>
-        <w:t>kernel</w:t>
-      </w:r>
-      <w:proofErr w:type="spellEnd"/>
-      <w:r>
-        <w:rPr>
-          <w:lang w:val="nl-NL"/>
-        </w:rPr>
-        <w:t xml:space="preserve"> naar 15x15 </w:t>
-      </w:r>
-      <w:proofErr w:type="spellStart"/>
-      <w:r>
-        <w:rPr>
-          <w:lang w:val="nl-NL"/>
-        </w:rPr>
-        <w:t>kernel</w:t>
-      </w:r>
-      <w:proofErr w:type="spellEnd"/>
-      <w:r>
-        <w:rPr>
-          <w:lang w:val="nl-NL"/>
-        </w:rPr>
-        <w:t xml:space="preserve">. Het is duidelijk te zien dat </w:t>
-      </w:r>
-      <w:proofErr w:type="gramStart"/>
-      <w:r>
-        <w:rPr>
-          <w:lang w:val="nl-NL"/>
-        </w:rPr>
-        <w:t>de</w:t>
-      </w:r>
-      <w:proofErr w:type="gramEnd"/>
-      <w:r>
-        <w:rPr>
-          <w:lang w:val="nl-NL"/>
-        </w:rPr>
-        <w:t xml:space="preserve"> image van de 15x15 </w:t>
-      </w:r>
-      <w:proofErr w:type="spellStart"/>
-      <w:r>
-        <w:rPr>
-          <w:lang w:val="nl-NL"/>
-        </w:rPr>
-        <w:t>kernel</w:t>
-      </w:r>
-      <w:proofErr w:type="spellEnd"/>
-      <w:r>
-        <w:rPr>
-          <w:lang w:val="nl-NL"/>
-        </w:rPr>
-        <w:t xml:space="preserve"> te veel detail verliest ( bijvoorbeeld bij de mond en ogen). Hetzelfde geldt voor </w:t>
-      </w:r>
-      <w:proofErr w:type="gramStart"/>
-      <w:r>
-        <w:rPr>
-          <w:lang w:val="nl-NL"/>
-        </w:rPr>
-        <w:t>de</w:t>
-      </w:r>
-      <w:proofErr w:type="gramEnd"/>
-      <w:r>
-        <w:rPr>
-          <w:lang w:val="nl-NL"/>
-        </w:rPr>
-        <w:t xml:space="preserve"> image van de 21x21 </w:t>
-      </w:r>
-      <w:proofErr w:type="spellStart"/>
-      <w:r>
-        <w:rPr>
-          <w:lang w:val="nl-NL"/>
-        </w:rPr>
-        <w:t>kernel</w:t>
-      </w:r>
-      <w:proofErr w:type="spellEnd"/>
-      <w:r>
-        <w:rPr>
-          <w:lang w:val="nl-NL"/>
-        </w:rPr>
-        <w:t>. Te veel detail verloren terwijl de toegenome</w:t>
+        <w:t>Als de images vergeleken worden is te zien dat het verlies in detail tussen een 3x3 kernel en een 9x9 kernel vrij klein is. De edges zijn bij de 9x9 kernel wel veel duidelijker. Dit geldt echter niet bij de stap van 9x9 kernel naar 15x15 kernel. Het is duidelijk te zien dat de image van de 15x15 kernel te veel detail verliest ( bijvoorbeeld bij de mond en ogen). Hetzelfde geldt voor de image van de 21x21 kernel. Te veel detail verloren terwijl de toegenome</w:t>
       </w:r>
       <w:r>
         <w:rPr>
@@ -3036,21 +2475,7 @@
         <w:rPr>
           <w:lang w:val="nl-NL"/>
         </w:rPr>
-        <w:t xml:space="preserve"> dikte van de </w:t>
-      </w:r>
-      <w:proofErr w:type="spellStart"/>
-      <w:r>
-        <w:rPr>
-          <w:lang w:val="nl-NL"/>
-        </w:rPr>
-        <w:t>edges</w:t>
-      </w:r>
-      <w:proofErr w:type="spellEnd"/>
-      <w:r>
-        <w:rPr>
-          <w:lang w:val="nl-NL"/>
-        </w:rPr>
-        <w:t xml:space="preserve"> overbodig is.</w:t>
+        <w:t xml:space="preserve"> dikte van de edges overbodig is.</w:t>
       </w:r>
     </w:p>
     <w:p>
@@ -3063,21 +2488,7 @@
         <w:rPr>
           <w:lang w:val="nl-NL"/>
         </w:rPr>
-        <w:t xml:space="preserve">Je kunt dus de conclusie trekken dat een </w:t>
-      </w:r>
-      <w:proofErr w:type="spellStart"/>
-      <w:r>
-        <w:rPr>
-          <w:lang w:val="nl-NL"/>
-        </w:rPr>
-        <w:t>kernel</w:t>
-      </w:r>
-      <w:proofErr w:type="spellEnd"/>
-      <w:r>
-        <w:rPr>
-          <w:lang w:val="nl-NL"/>
-        </w:rPr>
-        <w:t xml:space="preserve"> groter dan 9x9 geen zin meer heeft. Dit zorgt alleen maar voor verlies in detail en het kost extra tijd.</w:t>
+        <w:t>Je kunt dus de conclusie trekken dat een kernel groter dan 9x9 geen zin meer heeft. Dit zorgt alleen maar voor verlies in detail en het kost extra tijd.</w:t>
       </w:r>
     </w:p>
     <w:p>
@@ -3110,147 +2521,13 @@
         <w:rPr>
           <w:lang w:val="nl-NL"/>
         </w:rPr>
-        <w:t xml:space="preserve">Er is geconcludeerd dat een </w:t>
-      </w:r>
-      <w:proofErr w:type="spellStart"/>
-      <w:r>
-        <w:rPr>
-          <w:lang w:val="nl-NL"/>
-        </w:rPr>
-        <w:t>kernel</w:t>
-      </w:r>
-      <w:proofErr w:type="spellEnd"/>
-      <w:r>
-        <w:rPr>
-          <w:lang w:val="nl-NL"/>
-        </w:rPr>
-        <w:t xml:space="preserve"> groter dan 9x9 teveel detail verliest om nog bruikbaar te zijn. Dit komt door het dikker worden van de </w:t>
-      </w:r>
-      <w:proofErr w:type="spellStart"/>
-      <w:r>
-        <w:rPr>
-          <w:lang w:val="nl-NL"/>
-        </w:rPr>
-        <w:t>edges</w:t>
-      </w:r>
-      <w:proofErr w:type="spellEnd"/>
-      <w:r>
-        <w:rPr>
-          <w:lang w:val="nl-NL"/>
-        </w:rPr>
-        <w:t xml:space="preserve"> waardoor detail verloren gaat. Het doel van dit experiment is om de beste </w:t>
-      </w:r>
-      <w:proofErr w:type="spellStart"/>
-      <w:r>
-        <w:rPr>
-          <w:lang w:val="nl-NL"/>
-        </w:rPr>
-        <w:t>kernel</w:t>
-      </w:r>
-      <w:proofErr w:type="spellEnd"/>
-      <w:r>
-        <w:rPr>
-          <w:lang w:val="nl-NL"/>
-        </w:rPr>
-        <w:t xml:space="preserve"> te selecteren. Er is dus nog keus uit de 3x3 en de 9x9 </w:t>
-      </w:r>
-      <w:proofErr w:type="spellStart"/>
-      <w:r>
-        <w:rPr>
-          <w:lang w:val="nl-NL"/>
-        </w:rPr>
-        <w:t>kernel</w:t>
-      </w:r>
-      <w:proofErr w:type="spellEnd"/>
-      <w:r>
-        <w:rPr>
-          <w:lang w:val="nl-NL"/>
-        </w:rPr>
-        <w:t xml:space="preserve">. Tussen deze 2 </w:t>
-      </w:r>
-      <w:proofErr w:type="spellStart"/>
-      <w:r>
-        <w:rPr>
-          <w:lang w:val="nl-NL"/>
-        </w:rPr>
-        <w:t>kernels</w:t>
-      </w:r>
-      <w:proofErr w:type="spellEnd"/>
-      <w:r>
-        <w:rPr>
-          <w:lang w:val="nl-NL"/>
-        </w:rPr>
-        <w:t xml:space="preserve"> is het verlies in detail vrij klein. De </w:t>
-      </w:r>
-      <w:proofErr w:type="spellStart"/>
-      <w:r>
-        <w:rPr>
-          <w:lang w:val="nl-NL"/>
-        </w:rPr>
-        <w:t>edges</w:t>
-      </w:r>
-      <w:proofErr w:type="spellEnd"/>
-      <w:r>
-        <w:rPr>
-          <w:lang w:val="nl-NL"/>
-        </w:rPr>
-        <w:t xml:space="preserve"> van de 9x9 </w:t>
-      </w:r>
-      <w:proofErr w:type="spellStart"/>
-      <w:r>
-        <w:rPr>
-          <w:lang w:val="nl-NL"/>
-        </w:rPr>
-        <w:t>kernel</w:t>
-      </w:r>
-      <w:proofErr w:type="spellEnd"/>
-      <w:r>
-        <w:rPr>
-          <w:lang w:val="nl-NL"/>
-        </w:rPr>
-        <w:t xml:space="preserve"> zijn echter wel veel duidelijker.</w:t>
-      </w:r>
-      <w:r>
-        <w:rPr>
-          <w:lang w:val="nl-NL"/>
-        </w:rPr>
-        <w:t xml:space="preserve"> </w:t>
-      </w:r>
-      <w:bookmarkStart w:id="0" w:name="_GoBack"/>
-      <w:bookmarkEnd w:id="0"/>
-      <w:r>
-        <w:rPr>
-          <w:lang w:val="nl-NL"/>
-        </w:rPr>
-        <w:t xml:space="preserve">Door de duidelijkere </w:t>
-      </w:r>
-      <w:proofErr w:type="spellStart"/>
-      <w:r>
-        <w:rPr>
-          <w:lang w:val="nl-NL"/>
-        </w:rPr>
-        <w:t>edges</w:t>
-      </w:r>
-      <w:proofErr w:type="spellEnd"/>
-      <w:r>
-        <w:rPr>
-          <w:lang w:val="nl-NL"/>
-        </w:rPr>
-        <w:t xml:space="preserve"> en het lage verlies in detail is bepaald dat de 9x9 </w:t>
-      </w:r>
-      <w:proofErr w:type="spellStart"/>
-      <w:r>
-        <w:rPr>
-          <w:lang w:val="nl-NL"/>
-        </w:rPr>
-        <w:t>kernel</w:t>
-      </w:r>
-      <w:proofErr w:type="spellEnd"/>
-      <w:r>
-        <w:rPr>
-          <w:lang w:val="nl-NL"/>
-        </w:rPr>
-        <w:t xml:space="preserve"> voor dit project de juiste keus is.</w:t>
+        <w:t>Er is geconcludeerd dat een kernel groter dan 9x9 teveel detail verliest om nog bruikbaar te zijn. Dit komt door het dikker worden van de edges waardoor detail verloren gaat. Het doel van dit experiment is om de beste kernel te selecteren. Er is dus nog keus uit de 3x3 en de 9x9 kernel. Tussen deze 2 kernels is het verlies in detail vrij klein. De edges van de 9x9 kernel zijn echter wel veel duidelijker.</w:t>
+      </w:r>
+      <w:r>
+        <w:rPr>
+          <w:lang w:val="nl-NL"/>
+        </w:rPr>
+        <w:t xml:space="preserve"> Door de duidelijkere edges en het lage verlies in detail is bepaald dat de 9x9 kernel voor dit project de juiste keus is.</w:t>
       </w:r>
     </w:p>
     <w:sectPr>
@@ -5452,7 +4729,7 @@
 </file>
 
 <file path=customXml/itemProps1.xml><?xml version="1.0" encoding="utf-8"?>
-<ds:datastoreItem xmlns:ds="http://schemas.openxmlformats.org/officeDocument/2006/customXml" ds:itemID="{8B24E1C8-1801-4463-8825-686FA8E85F46}">
+<ds:datastoreItem xmlns:ds="http://schemas.openxmlformats.org/officeDocument/2006/customXml" ds:itemID="{901810E5-9B10-4116-BA6C-29AC92653BD1}">
   <ds:schemaRefs>
     <ds:schemaRef ds:uri="http://schemas.openxmlformats.org/officeDocument/2006/bibliography"/>
   </ds:schemaRefs>
